--- a/PE05-RecipeFinder/CS452_PE05_SeanLaBrake.docx
+++ b/PE05-RecipeFinder/CS452_PE05_SeanLaBrake.docx
@@ -108,7 +108,23 @@
         <w:t xml:space="preserve">or ingredient </w:t>
       </w:r>
       <w:r>
-        <w:t>and search TheMealDB’s public API for matching meals (TheMealDB, 2024). he results</w:t>
+        <w:t xml:space="preserve">and search </w:t>
+      </w:r>
+      <w:proofErr w:type="spellStart"/>
+      <w:r>
+        <w:t>TheMealDB’s</w:t>
+      </w:r>
+      <w:proofErr w:type="spellEnd"/>
+      <w:r>
+        <w:t xml:space="preserve"> public API for matching meals (</w:t>
+      </w:r>
+      <w:proofErr w:type="spellStart"/>
+      <w:r>
+        <w:t>TheMealDB</w:t>
+      </w:r>
+      <w:proofErr w:type="spellEnd"/>
+      <w:r>
+        <w:t>, 2024). he results</w:t>
       </w:r>
       <w:r>
         <w:t xml:space="preserve"> or recipes are captured then updated on the</w:t>
@@ -146,7 +162,15 @@
         <w:t>creates</w:t>
       </w:r>
       <w:r>
-        <w:t xml:space="preserve"> a safe URL and sends the request to TheMealDB API. This keeps special characters from breaking the API call.</w:t>
+        <w:t xml:space="preserve"> a safe URL and sends the request to </w:t>
+      </w:r>
+      <w:proofErr w:type="spellStart"/>
+      <w:r>
+        <w:t>TheMealDB</w:t>
+      </w:r>
+      <w:proofErr w:type="spellEnd"/>
+      <w:r>
+        <w:t xml:space="preserve"> API. This keeps special characters from breaking the API call.</w:t>
       </w:r>
     </w:p>
     <w:p>
@@ -272,9 +296,11 @@
       <w:r>
         <w:t xml:space="preserve">. The component </w:t>
       </w:r>
+      <w:proofErr w:type="spellStart"/>
       <w:r>
         <w:t>RecipeList</w:t>
       </w:r>
+      <w:proofErr w:type="spellEnd"/>
       <w:r>
         <w:t xml:space="preserve"> </w:t>
       </w:r>
@@ -285,7 +311,15 @@
         <w:t>list</w:t>
       </w:r>
       <w:r>
-        <w:t xml:space="preserve"> of recipes as props and maps them into separate RecipeItem cards</w:t>
+        <w:t xml:space="preserve"> of recipes as props and maps them into separate </w:t>
+      </w:r>
+      <w:proofErr w:type="spellStart"/>
+      <w:r>
+        <w:t>RecipeItem</w:t>
+      </w:r>
+      <w:proofErr w:type="spellEnd"/>
+      <w:r>
+        <w:t xml:space="preserve"> cards</w:t>
       </w:r>
       <w:r>
         <w:t>, allowing</w:t>
@@ -309,7 +343,15 @@
         <w:t>ing</w:t>
       </w:r>
       <w:r>
-        <w:t xml:space="preserve"> React’s component-based design approach. Each </w:t>
+        <w:t xml:space="preserve"> </w:t>
+      </w:r>
+      <w:proofErr w:type="spellStart"/>
+      <w:r>
+        <w:t>React’s</w:t>
+      </w:r>
+      <w:proofErr w:type="spellEnd"/>
+      <w:r>
+        <w:t xml:space="preserve"> component-based design approach. Each </w:t>
       </w:r>
       <w:r>
         <w:t>segment</w:t>
@@ -493,15 +535,29 @@
       </w:hyperlink>
     </w:p>
     <w:p>
-      <w:r>
-        <w:t xml:space="preserve">TheMealDB. (2024). </w:t>
-      </w:r>
+      <w:proofErr w:type="spellStart"/>
+      <w:r>
+        <w:t>TheMealDB</w:t>
+      </w:r>
+      <w:proofErr w:type="spellEnd"/>
+      <w:r>
+        <w:t xml:space="preserve">. (2024). </w:t>
+      </w:r>
+      <w:proofErr w:type="spellStart"/>
       <w:r>
         <w:rPr>
           <w:i/>
           <w:iCs/>
         </w:rPr>
-        <w:t>TheMealDB API documentation.</w:t>
+        <w:t>TheMealDB</w:t>
+      </w:r>
+      <w:proofErr w:type="spellEnd"/>
+      <w:r>
+        <w:rPr>
+          <w:i/>
+          <w:iCs/>
+        </w:rPr>
+        <w:t xml:space="preserve"> API documentation.</w:t>
       </w:r>
       <w:r>
         <w:t xml:space="preserve"> TheMealDB.com. Retrieved from: </w:t>
@@ -528,6 +584,9 @@
     </w:p>
     <w:p>
       <w:r>
+        <w:rPr>
+          <w:noProof/>
+        </w:rPr>
         <w:drawing>
           <wp:inline distT="0" distB="0" distL="0" distR="0" wp14:anchorId="75B1B050" wp14:editId="3CC5E519">
             <wp:extent cx="4020111" cy="2191056"/>
@@ -569,6 +628,9 @@
     <w:p/>
     <w:p>
       <w:r>
+        <w:rPr>
+          <w:noProof/>
+        </w:rPr>
         <w:lastRenderedPageBreak/>
         <w:drawing>
           <wp:inline distT="0" distB="0" distL="0" distR="0" wp14:anchorId="372FC082" wp14:editId="763F2F73">
@@ -610,6 +672,9 @@
     <w:p/>
     <w:p>
       <w:r>
+        <w:rPr>
+          <w:noProof/>
+        </w:rPr>
         <w:drawing>
           <wp:inline distT="0" distB="0" distL="0" distR="0" wp14:anchorId="3C5971A5" wp14:editId="34EDD9D7">
             <wp:extent cx="5943600" cy="1978660"/>
@@ -649,8 +714,17 @@
     </w:p>
     <w:p/>
     <w:p/>
-    <w:p>
-      <w:r>
+    <w:p/>
+    <w:p>
+      <w:pPr>
+        <w:rPr>
+          <w:noProof/>
+        </w:rPr>
+      </w:pPr>
+      <w:r>
+        <w:rPr>
+          <w:noProof/>
+        </w:rPr>
         <w:lastRenderedPageBreak/>
         <w:drawing>
           <wp:inline distT="0" distB="0" distL="0" distR="0" wp14:anchorId="05C2F7A9" wp14:editId="23A3B057">
@@ -688,7 +762,137 @@
           </wp:inline>
         </w:drawing>
       </w:r>
-    </w:p>
+      <w:r>
+        <w:rPr>
+          <w:noProof/>
+        </w:rPr>
+        <w:t xml:space="preserve"> </w:t>
+      </w:r>
+      <w:r>
+        <w:lastRenderedPageBreak/>
+        <w:drawing>
+          <wp:inline distT="0" distB="0" distL="0" distR="0" wp14:anchorId="53DF1346" wp14:editId="2FF33AAC">
+            <wp:extent cx="3029373" cy="8135485"/>
+            <wp:effectExtent l="0" t="0" r="0" b="0"/>
+            <wp:docPr id="1344998863" name="Picture 1"/>
+            <wp:cNvGraphicFramePr>
+              <a:graphicFrameLocks xmlns:a="http://schemas.openxmlformats.org/drawingml/2006/main" noChangeAspect="1"/>
+            </wp:cNvGraphicFramePr>
+            <a:graphic xmlns:a="http://schemas.openxmlformats.org/drawingml/2006/main">
+              <a:graphicData uri="http://schemas.openxmlformats.org/drawingml/2006/picture">
+                <pic:pic xmlns:pic="http://schemas.openxmlformats.org/drawingml/2006/picture">
+                  <pic:nvPicPr>
+                    <pic:cNvPr id="1344998863" name=""/>
+                    <pic:cNvPicPr/>
+                  </pic:nvPicPr>
+                  <pic:blipFill>
+                    <a:blip r:embed="rId14"/>
+                    <a:stretch>
+                      <a:fillRect/>
+                    </a:stretch>
+                  </pic:blipFill>
+                  <pic:spPr>
+                    <a:xfrm>
+                      <a:off x="0" y="0"/>
+                      <a:ext cx="3029373" cy="8135485"/>
+                    </a:xfrm>
+                    <a:prstGeom prst="rect">
+                      <a:avLst/>
+                    </a:prstGeom>
+                  </pic:spPr>
+                </pic:pic>
+              </a:graphicData>
+            </a:graphic>
+          </wp:inline>
+        </w:drawing>
+      </w:r>
+    </w:p>
+    <w:p>
+      <w:pPr>
+        <w:rPr>
+          <w:noProof/>
+        </w:rPr>
+      </w:pPr>
+      <w:r>
+        <w:rPr>
+          <w:noProof/>
+        </w:rPr>
+        <w:lastRenderedPageBreak/>
+        <w:drawing>
+          <wp:inline distT="0" distB="0" distL="0" distR="0" wp14:anchorId="691430A9" wp14:editId="469BC22C">
+            <wp:extent cx="3086531" cy="4324954"/>
+            <wp:effectExtent l="0" t="0" r="0" b="0"/>
+            <wp:docPr id="364351873" name="Picture 1"/>
+            <wp:cNvGraphicFramePr>
+              <a:graphicFrameLocks xmlns:a="http://schemas.openxmlformats.org/drawingml/2006/main" noChangeAspect="1"/>
+            </wp:cNvGraphicFramePr>
+            <a:graphic xmlns:a="http://schemas.openxmlformats.org/drawingml/2006/main">
+              <a:graphicData uri="http://schemas.openxmlformats.org/drawingml/2006/picture">
+                <pic:pic xmlns:pic="http://schemas.openxmlformats.org/drawingml/2006/picture">
+                  <pic:nvPicPr>
+                    <pic:cNvPr id="364351873" name=""/>
+                    <pic:cNvPicPr/>
+                  </pic:nvPicPr>
+                  <pic:blipFill>
+                    <a:blip r:embed="rId15"/>
+                    <a:stretch>
+                      <a:fillRect/>
+                    </a:stretch>
+                  </pic:blipFill>
+                  <pic:spPr>
+                    <a:xfrm>
+                      <a:off x="0" y="0"/>
+                      <a:ext cx="3086531" cy="4324954"/>
+                    </a:xfrm>
+                    <a:prstGeom prst="rect">
+                      <a:avLst/>
+                    </a:prstGeom>
+                  </pic:spPr>
+                </pic:pic>
+              </a:graphicData>
+            </a:graphic>
+          </wp:inline>
+        </w:drawing>
+      </w:r>
+    </w:p>
+    <w:p>
+      <w:pPr>
+        <w:rPr>
+          <w:noProof/>
+        </w:rPr>
+      </w:pPr>
+    </w:p>
+    <w:p>
+      <w:pPr>
+        <w:rPr>
+          <w:noProof/>
+        </w:rPr>
+      </w:pPr>
+    </w:p>
+    <w:p>
+      <w:pPr>
+        <w:rPr>
+          <w:noProof/>
+        </w:rPr>
+      </w:pPr>
+    </w:p>
+    <w:p>
+      <w:pPr>
+        <w:rPr>
+          <w:noProof/>
+        </w:rPr>
+      </w:pPr>
+    </w:p>
+    <w:p>
+      <w:pPr>
+        <w:rPr>
+          <w:noProof/>
+        </w:rPr>
+      </w:pPr>
+    </w:p>
+    <w:p/>
+    <w:p/>
+    <w:p/>
     <w:sectPr>
       <w:pgSz w:w="12240" w:h="15840"/>
       <w:pgMar w:top="1440" w:right="1440" w:bottom="1440" w:left="1440" w:header="720" w:footer="720" w:gutter="0"/>
